--- a/Event-Based camera explained.docx
+++ b/Event-Based camera explained.docx
@@ -355,19 +355,11 @@
           <w:lang w:val="en-GB"/>
         </w:rPr>
       </w:pPr>
-      <w:proofErr w:type="spellStart"/>
-      <w:r>
-        <w:rPr>
-          <w:lang w:val="en-GB"/>
-        </w:rPr>
-        <w:t>Libcaer</w:t>
-      </w:r>
-      <w:proofErr w:type="spellEnd"/>
-      <w:r>
-        <w:rPr>
-          <w:lang w:val="en-GB"/>
-        </w:rPr>
-        <w:t xml:space="preserve"> library from Inivation </w:t>
+      <w:r>
+        <w:rPr>
+          <w:lang w:val="en-GB"/>
+        </w:rPr>
+        <w:t xml:space="preserve">Libcaer library from Inivation </w:t>
       </w:r>
       <w:hyperlink r:id="rId7" w:history="1">
         <w:r>
@@ -2050,19 +2042,11 @@
           <w:lang w:val="en-GB"/>
         </w:rPr>
       </w:pPr>
-      <w:proofErr w:type="spellStart"/>
-      <w:r>
-        <w:rPr>
-          <w:lang w:val="en-GB"/>
-        </w:rPr>
-        <w:t>Opencv</w:t>
-      </w:r>
-      <w:proofErr w:type="spellEnd"/>
-      <w:r>
-        <w:rPr>
-          <w:lang w:val="en-GB"/>
-        </w:rPr>
-        <w:t xml:space="preserve"> - </w:t>
+      <w:r>
+        <w:rPr>
+          <w:lang w:val="en-GB"/>
+        </w:rPr>
+        <w:t xml:space="preserve">Opencv - </w:t>
       </w:r>
       <w:hyperlink r:id="rId18" w:history="1">
         <w:r>
@@ -2084,19 +2068,11 @@
           <w:lang w:val="en-GB"/>
         </w:rPr>
       </w:pPr>
-      <w:proofErr w:type="spellStart"/>
-      <w:r>
-        <w:rPr>
-          <w:lang w:val="en-GB"/>
-        </w:rPr>
-        <w:t>Libcaer</w:t>
-      </w:r>
-      <w:proofErr w:type="spellEnd"/>
-      <w:r>
-        <w:rPr>
-          <w:lang w:val="en-GB"/>
-        </w:rPr>
-        <w:t xml:space="preserve"> - </w:t>
+      <w:r>
+        <w:rPr>
+          <w:lang w:val="en-GB"/>
+        </w:rPr>
+        <w:t xml:space="preserve">Libcaer - </w:t>
       </w:r>
       <w:hyperlink r:id="rId19" w:history="1">
         <w:r>
@@ -2309,14 +2285,12 @@
           <w:lang w:val="en-GB"/>
         </w:rPr>
       </w:pPr>
-      <w:proofErr w:type="spellStart"/>
       <w:r>
         <w:rPr>
           <w:lang w:val="en-GB"/>
         </w:rPr>
         <w:t>Libcaer</w:t>
       </w:r>
-      <w:proofErr w:type="spellEnd"/>
       <w:r>
         <w:rPr>
           <w:lang w:val="en-GB"/>
@@ -2333,21 +2307,7 @@
         <w:rPr>
           <w:lang w:val="en-GB"/>
         </w:rPr>
-        <w:t xml:space="preserve"> </w:t>
-      </w:r>
-      <w:proofErr w:type="spellStart"/>
-      <w:r>
-        <w:rPr>
-          <w:lang w:val="en-GB"/>
-        </w:rPr>
-        <w:t>pyaer</w:t>
-      </w:r>
-      <w:proofErr w:type="spellEnd"/>
-      <w:r>
-        <w:rPr>
-          <w:lang w:val="en-GB"/>
-        </w:rPr>
-        <w:t xml:space="preserve"> to be able to work with the camera.</w:t>
+        <w:t xml:space="preserve"> pyaer to be able to work with the camera.</w:t>
       </w:r>
     </w:p>
     <w:p>
@@ -2362,6 +2322,12 @@
         </w:rPr>
         <w:t>The software has been designed as displayed in the following flowchart on the next page.</w:t>
       </w:r>
+      <w:r>
+        <w:rPr>
+          <w:lang w:val="en-GB"/>
+        </w:rPr>
+        <w:t xml:space="preserve"> The python file that you have to use is Position_Program_V5. It is not perfect nor fully tested but it gives you a general idea of what you have to do to be able to work with the camera. I recommend you try to write your own program with the information in this document as a guideline.</w:t>
+      </w:r>
     </w:p>
     <w:p>
       <w:pPr>
@@ -2450,7 +2416,6 @@
         <w:rPr>
           <w:noProof/>
         </w:rPr>
-        <w:lastRenderedPageBreak/>
         <w:drawing>
           <wp:anchor distT="0" distB="0" distL="114300" distR="114300" simplePos="0" relativeHeight="251670528" behindDoc="1" locked="0" layoutInCell="1" allowOverlap="1" wp14:anchorId="22B5634F" wp14:editId="39A4D1BB">
             <wp:simplePos x="0" y="0"/>
@@ -2652,21 +2617,8 @@
         <w:rPr>
           <w:lang w:val="en-GB"/>
         </w:rPr>
-        <w:t xml:space="preserve">After that the camera settings have to be defined. This is done in a text file that has been prepared and can be found on the </w:t>
-      </w:r>
-      <w:proofErr w:type="spellStart"/>
-      <w:r>
-        <w:rPr>
-          <w:lang w:val="en-GB"/>
-        </w:rPr>
-        <w:t>github</w:t>
-      </w:r>
-      <w:proofErr w:type="spellEnd"/>
-      <w:r>
-        <w:rPr>
-          <w:lang w:val="en-GB"/>
-        </w:rPr>
-        <w:t>. The filename is: davis240c_config.json.</w:t>
+        <w:lastRenderedPageBreak/>
+        <w:t>After that the camera settings have to be defined. This is done in a text file that has been prepared and can be found on the github. The filename is: davis240c_config.json.</w:t>
       </w:r>
       <w:r>
         <w:rPr>
@@ -2686,7 +2638,6 @@
         <w:rPr>
           <w:lang w:val="en-GB"/>
         </w:rPr>
-        <w:lastRenderedPageBreak/>
         <w:t>After this piece of code we get the following lines:</w:t>
       </w:r>
     </w:p>
@@ -2956,105 +2907,7 @@
         <w:rPr>
           <w:lang w:val="en-GB"/>
         </w:rPr>
-        <w:t>(</w:t>
-      </w:r>
-      <w:proofErr w:type="spellStart"/>
-      <w:r>
-        <w:rPr>
-          <w:lang w:val="en-GB"/>
-        </w:rPr>
-        <w:t>pol_events</w:t>
-      </w:r>
-      <w:proofErr w:type="spellEnd"/>
-      <w:r>
-        <w:rPr>
-          <w:lang w:val="en-GB"/>
-        </w:rPr>
-        <w:t xml:space="preserve">, </w:t>
-      </w:r>
-      <w:proofErr w:type="spellStart"/>
-      <w:r>
-        <w:rPr>
-          <w:lang w:val="en-GB"/>
-        </w:rPr>
-        <w:t>num_pol_event</w:t>
-      </w:r>
-      <w:proofErr w:type="spellEnd"/>
-      <w:r>
-        <w:rPr>
-          <w:lang w:val="en-GB"/>
-        </w:rPr>
-        <w:t xml:space="preserve">, </w:t>
-      </w:r>
-      <w:proofErr w:type="spellStart"/>
-      <w:r>
-        <w:rPr>
-          <w:lang w:val="en-GB"/>
-        </w:rPr>
-        <w:t>special_events</w:t>
-      </w:r>
-      <w:proofErr w:type="spellEnd"/>
-      <w:r>
-        <w:rPr>
-          <w:lang w:val="en-GB"/>
-        </w:rPr>
-        <w:t xml:space="preserve">, </w:t>
-      </w:r>
-      <w:proofErr w:type="spellStart"/>
-      <w:r>
-        <w:rPr>
-          <w:lang w:val="en-GB"/>
-        </w:rPr>
-        <w:t>num_special_event</w:t>
-      </w:r>
-      <w:proofErr w:type="spellEnd"/>
-      <w:r>
-        <w:rPr>
-          <w:lang w:val="en-GB"/>
-        </w:rPr>
-        <w:t xml:space="preserve">, </w:t>
-      </w:r>
-      <w:proofErr w:type="spellStart"/>
-      <w:r>
-        <w:rPr>
-          <w:lang w:val="en-GB"/>
-        </w:rPr>
-        <w:t>frame_ts</w:t>
-      </w:r>
-      <w:proofErr w:type="spellEnd"/>
-      <w:r>
-        <w:rPr>
-          <w:lang w:val="en-GB"/>
-        </w:rPr>
-        <w:t xml:space="preserve">, frames, </w:t>
-      </w:r>
-      <w:proofErr w:type="spellStart"/>
-      <w:r>
-        <w:rPr>
-          <w:lang w:val="en-GB"/>
-        </w:rPr>
-        <w:t>imu_events</w:t>
-      </w:r>
-      <w:proofErr w:type="spellEnd"/>
-      <w:r>
-        <w:rPr>
-          <w:lang w:val="en-GB"/>
-        </w:rPr>
-        <w:t xml:space="preserve">, </w:t>
-      </w:r>
-      <w:proofErr w:type="spellStart"/>
-      <w:r>
-        <w:rPr>
-          <w:lang w:val="en-GB"/>
-        </w:rPr>
-        <w:t>num_imu_event</w:t>
-      </w:r>
-      <w:proofErr w:type="spellEnd"/>
-      <w:r>
-        <w:rPr>
-          <w:lang w:val="en-GB"/>
-        </w:rPr>
-        <w:t>) = data</w:t>
+        <w:t>(pol_events, num_pol_event, special_events, num_special_event, frame_ts, frames, imu_events, num_imu_event) = data</w:t>
       </w:r>
     </w:p>
     <w:p>
@@ -3076,21 +2929,7 @@
         <w:rPr>
           <w:lang w:val="en-GB"/>
         </w:rPr>
-        <w:t xml:space="preserve">This divides the data information into useable chunks with their own name. For this application we are only interested in the first piece of data which is a list with all the events. In the next part we are going to check if there are any events in this data set. When there are no events the program goes back to checking the new data set of the camera. When there are events we are going to divide the list into single events. This is done with a for loop that goes through all the events in the </w:t>
-      </w:r>
-      <w:proofErr w:type="spellStart"/>
-      <w:r>
-        <w:rPr>
-          <w:lang w:val="en-GB"/>
-        </w:rPr>
-        <w:t>pol_events</w:t>
-      </w:r>
-      <w:proofErr w:type="spellEnd"/>
-      <w:r>
-        <w:rPr>
-          <w:lang w:val="en-GB"/>
-        </w:rPr>
-        <w:t xml:space="preserve"> list. After that the data in the event list is going to get it’s own name. This is done with the following line of code:</w:t>
+        <w:t>This divides the data information into useable chunks with their own name. For this application we are only interested in the first piece of data which is a list with all the events. In the next part we are going to check if there are any events in this data set. When there are no events the program goes back to checking the new data set of the camera. When there are events we are going to divide the list into single events. This is done with a for loop that goes through all the events in the pol_events list. After that the data in the event list is going to get it’s own name. This is done with the following line of code:</w:t>
       </w:r>
     </w:p>
     <w:p>
@@ -3134,7 +2973,6 @@
         <w:rPr>
           <w:lang w:val="en-GB"/>
         </w:rPr>
-        <w:lastRenderedPageBreak/>
         <w:t>As we can see the event consist of the following pieces:</w:t>
       </w:r>
     </w:p>
@@ -3367,28 +3205,36 @@
           <w:lang w:val="en-GB"/>
         </w:rPr>
       </w:pPr>
+    </w:p>
+    <w:p>
+      <w:pPr>
+        <w:spacing w:after="0"/>
+        <w:rPr>
+          <w:lang w:val="en-GB"/>
+        </w:rPr>
+      </w:pPr>
       <w:r>
         <w:rPr>
           <w:noProof/>
         </w:rPr>
         <w:drawing>
-          <wp:anchor distT="0" distB="0" distL="114300" distR="114300" simplePos="0" relativeHeight="251674624" behindDoc="1" locked="0" layoutInCell="1" allowOverlap="1" wp14:anchorId="7BCB4700" wp14:editId="5A1C7A8B">
+          <wp:anchor distT="0" distB="0" distL="114300" distR="114300" simplePos="0" relativeHeight="251674624" behindDoc="1" locked="0" layoutInCell="1" allowOverlap="1" wp14:anchorId="7BCB4700" wp14:editId="580645C7">
             <wp:simplePos x="0" y="0"/>
             <wp:positionH relativeFrom="margin">
-              <wp:posOffset>-697865</wp:posOffset>
+              <wp:posOffset>-144780</wp:posOffset>
             </wp:positionH>
             <wp:positionV relativeFrom="paragraph">
-              <wp:posOffset>391160</wp:posOffset>
+              <wp:posOffset>205105</wp:posOffset>
             </wp:positionV>
-            <wp:extent cx="7124700" cy="908050"/>
-            <wp:effectExtent l="19050" t="19050" r="19050" b="25400"/>
+            <wp:extent cx="6020435" cy="908050"/>
+            <wp:effectExtent l="19050" t="19050" r="18415" b="25400"/>
             <wp:wrapTight wrapText="bothSides">
               <wp:wrapPolygon edited="0">
-                <wp:start x="-58" y="-453"/>
-                <wp:lineTo x="-58" y="21751"/>
-                <wp:lineTo x="21600" y="21751"/>
-                <wp:lineTo x="21600" y="-453"/>
-                <wp:lineTo x="-58" y="-453"/>
+                <wp:start x="-68" y="-453"/>
+                <wp:lineTo x="-68" y="21751"/>
+                <wp:lineTo x="21598" y="21751"/>
+                <wp:lineTo x="21598" y="-453"/>
+                <wp:lineTo x="-68" y="-453"/>
               </wp:wrapPolygon>
             </wp:wrapTight>
             <wp:docPr id="17" name="Picture 17"/>
@@ -3417,7 +3263,7 @@
                   <pic:spPr>
                     <a:xfrm>
                       <a:off x="0" y="0"/>
-                      <a:ext cx="7124700" cy="908050"/>
+                      <a:ext cx="6020435" cy="908050"/>
                     </a:xfrm>
                     <a:prstGeom prst="rect">
                       <a:avLst/>
@@ -3440,14 +3286,6 @@
           </wp:anchor>
         </w:drawing>
       </w:r>
-    </w:p>
-    <w:p>
-      <w:pPr>
-        <w:spacing w:after="0"/>
-        <w:rPr>
-          <w:lang w:val="en-GB"/>
-        </w:rPr>
-      </w:pPr>
       <w:r>
         <w:rPr>
           <w:lang w:val="en-GB"/>
@@ -3519,7 +3357,7 @@
         <w:rPr>
           <w:lang w:val="en-GB"/>
         </w:rPr>
-        <w:t>Begin time</w:t>
+        <w:t>T1</w:t>
       </w:r>
       <w:r>
         <w:rPr>
@@ -3601,6 +3439,76 @@
         </w:rPr>
       </w:pPr>
       <w:r>
+        <w:drawing>
+          <wp:anchor distT="0" distB="0" distL="114300" distR="114300" simplePos="0" relativeHeight="251676672" behindDoc="1" locked="0" layoutInCell="1" allowOverlap="1" wp14:anchorId="46EA285B" wp14:editId="598AE559">
+            <wp:simplePos x="0" y="0"/>
+            <wp:positionH relativeFrom="margin">
+              <wp:posOffset>-704712</wp:posOffset>
+            </wp:positionH>
+            <wp:positionV relativeFrom="paragraph">
+              <wp:posOffset>460457</wp:posOffset>
+            </wp:positionV>
+            <wp:extent cx="6715125" cy="1514475"/>
+            <wp:effectExtent l="19050" t="19050" r="28575" b="28575"/>
+            <wp:wrapTight wrapText="bothSides">
+              <wp:wrapPolygon edited="0">
+                <wp:start x="-61" y="-272"/>
+                <wp:lineTo x="-61" y="21736"/>
+                <wp:lineTo x="21631" y="21736"/>
+                <wp:lineTo x="21631" y="-272"/>
+                <wp:lineTo x="-61" y="-272"/>
+              </wp:wrapPolygon>
+            </wp:wrapTight>
+            <wp:docPr id="20" name="Picture 20"/>
+            <wp:cNvGraphicFramePr>
+              <a:graphicFrameLocks xmlns:a="http://schemas.openxmlformats.org/drawingml/2006/main" noChangeAspect="1"/>
+            </wp:cNvGraphicFramePr>
+            <a:graphic xmlns:a="http://schemas.openxmlformats.org/drawingml/2006/main">
+              <a:graphicData uri="http://schemas.openxmlformats.org/drawingml/2006/picture">
+                <pic:pic xmlns:pic="http://schemas.openxmlformats.org/drawingml/2006/picture">
+                  <pic:nvPicPr>
+                    <pic:cNvPr id="1" name=""/>
+                    <pic:cNvPicPr/>
+                  </pic:nvPicPr>
+                  <pic:blipFill>
+                    <a:blip r:embed="rId28">
+                      <a:extLst>
+                        <a:ext uri="{28A0092B-C50C-407E-A947-70E740481C1C}">
+                          <a14:useLocalDpi xmlns:a14="http://schemas.microsoft.com/office/drawing/2010/main" val="0"/>
+                        </a:ext>
+                      </a:extLst>
+                    </a:blip>
+                    <a:stretch>
+                      <a:fillRect/>
+                    </a:stretch>
+                  </pic:blipFill>
+                  <pic:spPr>
+                    <a:xfrm>
+                      <a:off x="0" y="0"/>
+                      <a:ext cx="6715125" cy="1514475"/>
+                    </a:xfrm>
+                    <a:prstGeom prst="rect">
+                      <a:avLst/>
+                    </a:prstGeom>
+                    <a:ln>
+                      <a:solidFill>
+                        <a:schemeClr val="tx1"/>
+                      </a:solidFill>
+                    </a:ln>
+                  </pic:spPr>
+                </pic:pic>
+              </a:graphicData>
+            </a:graphic>
+            <wp14:sizeRelH relativeFrom="page">
+              <wp14:pctWidth>0</wp14:pctWidth>
+            </wp14:sizeRelH>
+            <wp14:sizeRelV relativeFrom="page">
+              <wp14:pctHeight>0</wp14:pctHeight>
+            </wp14:sizeRelV>
+          </wp:anchor>
+        </w:drawing>
+      </w:r>
+      <w:r>
         <w:rPr>
           <w:lang w:val="en-GB"/>
         </w:rPr>
@@ -3626,6 +3534,461 @@
           <w:lang w:val="en-GB"/>
         </w:rPr>
       </w:pPr>
+      <w:r>
+        <w:rPr>
+          <w:lang w:val="en-GB"/>
+        </w:rPr>
+        <w:lastRenderedPageBreak/>
+        <w:t>In this state there is checked if the time of the event is within the first collection time (t &lt;= t2).</w:t>
+      </w:r>
+    </w:p>
+    <w:p>
+      <w:pPr>
+        <w:spacing w:after="0"/>
+        <w:rPr>
+          <w:lang w:val="en-GB"/>
+        </w:rPr>
+      </w:pPr>
+    </w:p>
+    <w:p>
+      <w:pPr>
+        <w:spacing w:after="0"/>
+        <w:rPr>
+          <w:lang w:val="en-GB"/>
+        </w:rPr>
+      </w:pPr>
+      <w:r>
+        <w:drawing>
+          <wp:anchor distT="0" distB="0" distL="114300" distR="114300" simplePos="0" relativeHeight="251677696" behindDoc="1" locked="0" layoutInCell="1" allowOverlap="1" wp14:anchorId="151BE8AB" wp14:editId="51C275F4">
+            <wp:simplePos x="0" y="0"/>
+            <wp:positionH relativeFrom="margin">
+              <wp:align>right</wp:align>
+            </wp:positionH>
+            <wp:positionV relativeFrom="paragraph">
+              <wp:posOffset>1184413</wp:posOffset>
+            </wp:positionV>
+            <wp:extent cx="5731510" cy="1569085"/>
+            <wp:effectExtent l="19050" t="19050" r="21590" b="12065"/>
+            <wp:wrapTight wrapText="bothSides">
+              <wp:wrapPolygon edited="0">
+                <wp:start x="-72" y="-262"/>
+                <wp:lineTo x="-72" y="21504"/>
+                <wp:lineTo x="21610" y="21504"/>
+                <wp:lineTo x="21610" y="-262"/>
+                <wp:lineTo x="-72" y="-262"/>
+              </wp:wrapPolygon>
+            </wp:wrapTight>
+            <wp:docPr id="21" name="Picture 21"/>
+            <wp:cNvGraphicFramePr>
+              <a:graphicFrameLocks xmlns:a="http://schemas.openxmlformats.org/drawingml/2006/main" noChangeAspect="1"/>
+            </wp:cNvGraphicFramePr>
+            <a:graphic xmlns:a="http://schemas.openxmlformats.org/drawingml/2006/main">
+              <a:graphicData uri="http://schemas.openxmlformats.org/drawingml/2006/picture">
+                <pic:pic xmlns:pic="http://schemas.openxmlformats.org/drawingml/2006/picture">
+                  <pic:nvPicPr>
+                    <pic:cNvPr id="1" name=""/>
+                    <pic:cNvPicPr/>
+                  </pic:nvPicPr>
+                  <pic:blipFill>
+                    <a:blip r:embed="rId29">
+                      <a:extLst>
+                        <a:ext uri="{28A0092B-C50C-407E-A947-70E740481C1C}">
+                          <a14:useLocalDpi xmlns:a14="http://schemas.microsoft.com/office/drawing/2010/main" val="0"/>
+                        </a:ext>
+                      </a:extLst>
+                    </a:blip>
+                    <a:stretch>
+                      <a:fillRect/>
+                    </a:stretch>
+                  </pic:blipFill>
+                  <pic:spPr>
+                    <a:xfrm>
+                      <a:off x="0" y="0"/>
+                      <a:ext cx="5731510" cy="1569085"/>
+                    </a:xfrm>
+                    <a:prstGeom prst="rect">
+                      <a:avLst/>
+                    </a:prstGeom>
+                    <a:ln>
+                      <a:solidFill>
+                        <a:schemeClr val="tx1"/>
+                      </a:solidFill>
+                    </a:ln>
+                  </pic:spPr>
+                </pic:pic>
+              </a:graphicData>
+            </a:graphic>
+          </wp:anchor>
+        </w:drawing>
+      </w:r>
+      <w:r>
+        <w:rPr>
+          <w:lang w:val="en-GB"/>
+        </w:rPr>
+        <w:t xml:space="preserve">If this is the case then the next thing that is checked is if the polarity of the event is positive or negative. This is to be able to compare positive events separately from negative and vice versa. Once the event is put in positive or negative then it is written </w:t>
+      </w:r>
+      <w:r>
+        <w:rPr>
+          <w:lang w:val="en-GB"/>
+        </w:rPr>
+        <w:t>to the csv file with the useful information (time, x , y, polarity, noise, state and real time). Then the x and the y values are written into a list and the event amount is added with 1 event. This continues until the time of the event is past the first collection time. After that the following part of the program is executed:</w:t>
+      </w:r>
+    </w:p>
+    <w:p>
+      <w:pPr>
+        <w:spacing w:after="0"/>
+        <w:rPr>
+          <w:lang w:val="en-GB"/>
+        </w:rPr>
+      </w:pPr>
+    </w:p>
+    <w:p>
+      <w:pPr>
+        <w:spacing w:after="0"/>
+        <w:rPr>
+          <w:lang w:val="en-GB"/>
+        </w:rPr>
+      </w:pPr>
+      <w:r>
+        <w:rPr>
+          <w:lang w:val="en-GB"/>
+        </w:rPr>
+        <w:t xml:space="preserve">This is the part of the program for the positive events. The negative events part is the same so this will be explained once. Firstly, there is checked if there are any positive events in the list. If this is the case then the list is going to be sorted for both values. After this a separate values is created named: x_previous. This contains an initialized x value that is standard the lowest x – 1. This is to be able to run the program correctly. Why this is will be explained later on. After that the centre of mass is calculated for the positive events. This is done by using a function called calculating_centre_of_mass. </w:t>
+      </w:r>
+    </w:p>
+    <w:p>
+      <w:pPr>
+        <w:spacing w:after="0"/>
+        <w:rPr>
+          <w:lang w:val="en-GB"/>
+        </w:rPr>
+      </w:pPr>
+    </w:p>
+    <w:p>
+      <w:pPr>
+        <w:spacing w:after="0"/>
+        <w:rPr>
+          <w:lang w:val="en-GB"/>
+        </w:rPr>
+      </w:pPr>
+      <w:r>
+        <w:rPr>
+          <w:lang w:val="en-GB"/>
+        </w:rPr>
+        <w:t>This function calculates the centre of mass of the x and y values and this function needs the event list and the previous_x value. What happens inside this function is going to be cut into chunks and explained now and the first chunk looks as follows:</w:t>
+      </w:r>
+    </w:p>
+    <w:p>
+      <w:pPr>
+        <w:spacing w:after="0"/>
+        <w:rPr>
+          <w:lang w:val="en-GB"/>
+        </w:rPr>
+      </w:pPr>
+    </w:p>
+    <w:p>
+      <w:pPr>
+        <w:spacing w:after="0"/>
+        <w:rPr>
+          <w:noProof/>
+        </w:rPr>
+      </w:pPr>
+      <w:r>
+        <w:rPr>
+          <w:noProof/>
+        </w:rPr>
+        <w:drawing>
+          <wp:inline distT="0" distB="0" distL="0" distR="0" wp14:anchorId="7E22E3B9" wp14:editId="479AA6AB">
+            <wp:extent cx="5391150" cy="1704975"/>
+            <wp:effectExtent l="19050" t="19050" r="19050" b="28575"/>
+            <wp:docPr id="22" name="Picture 22"/>
+            <wp:cNvGraphicFramePr>
+              <a:graphicFrameLocks xmlns:a="http://schemas.openxmlformats.org/drawingml/2006/main" noChangeAspect="1"/>
+            </wp:cNvGraphicFramePr>
+            <a:graphic xmlns:a="http://schemas.openxmlformats.org/drawingml/2006/main">
+              <a:graphicData uri="http://schemas.openxmlformats.org/drawingml/2006/picture">
+                <pic:pic xmlns:pic="http://schemas.openxmlformats.org/drawingml/2006/picture">
+                  <pic:nvPicPr>
+                    <pic:cNvPr id="1" name=""/>
+                    <pic:cNvPicPr/>
+                  </pic:nvPicPr>
+                  <pic:blipFill>
+                    <a:blip r:embed="rId30"/>
+                    <a:stretch>
+                      <a:fillRect/>
+                    </a:stretch>
+                  </pic:blipFill>
+                  <pic:spPr>
+                    <a:xfrm>
+                      <a:off x="0" y="0"/>
+                      <a:ext cx="5391150" cy="1704975"/>
+                    </a:xfrm>
+                    <a:prstGeom prst="rect">
+                      <a:avLst/>
+                    </a:prstGeom>
+                    <a:ln>
+                      <a:solidFill>
+                        <a:schemeClr val="tx1"/>
+                      </a:solidFill>
+                    </a:ln>
+                  </pic:spPr>
+                </pic:pic>
+              </a:graphicData>
+            </a:graphic>
+          </wp:inline>
+        </w:drawing>
+      </w:r>
+    </w:p>
+    <w:p>
+      <w:pPr>
+        <w:rPr>
+          <w:lang w:val="en-GB"/>
+        </w:rPr>
+      </w:pPr>
+    </w:p>
+    <w:p>
+      <w:pPr>
+        <w:rPr>
+          <w:lang w:val="en-GB"/>
+        </w:rPr>
+      </w:pPr>
+      <w:r>
+        <w:rPr>
+          <w:lang w:val="en-GB"/>
+        </w:rPr>
+        <w:t>The function starts by defining the given list and the given x_previous. The variables are going to be used inside the function. After this 2 list are defined</w:t>
+      </w:r>
+      <w:r>
+        <w:rPr>
+          <w:lang w:val="en-GB"/>
+        </w:rPr>
+        <w:t xml:space="preserve">, these are a centres of masses list where all the calculated centres of masses are going to be placed and a unique x list which is going to contain all the x values of the events list but only once. After this the list with all the x and y values together has to be separated. This is done with the map(list, zip(*events_list). After that a couple of variables </w:t>
+      </w:r>
+      <w:r>
+        <w:rPr>
+          <w:lang w:val="en-GB"/>
+        </w:rPr>
+        <w:lastRenderedPageBreak/>
+        <w:t>have to be defined. This is the event amount, the total x values and the total y values. Lastly the unique x_list is made and the x_list is going to be used for counting values.</w:t>
+      </w:r>
+    </w:p>
+    <w:p>
+      <w:pPr>
+        <w:rPr>
+          <w:lang w:val="en-GB"/>
+        </w:rPr>
+      </w:pPr>
+    </w:p>
+    <w:p>
+      <w:r>
+        <w:drawing>
+          <wp:inline distT="0" distB="0" distL="0" distR="0" wp14:anchorId="10DB5519" wp14:editId="23CBFA3C">
+            <wp:extent cx="5731510" cy="1830070"/>
+            <wp:effectExtent l="19050" t="19050" r="21590" b="17780"/>
+            <wp:docPr id="23" name="Picture 23"/>
+            <wp:cNvGraphicFramePr>
+              <a:graphicFrameLocks xmlns:a="http://schemas.openxmlformats.org/drawingml/2006/main" noChangeAspect="1"/>
+            </wp:cNvGraphicFramePr>
+            <a:graphic xmlns:a="http://schemas.openxmlformats.org/drawingml/2006/main">
+              <a:graphicData uri="http://schemas.openxmlformats.org/drawingml/2006/picture">
+                <pic:pic xmlns:pic="http://schemas.openxmlformats.org/drawingml/2006/picture">
+                  <pic:nvPicPr>
+                    <pic:cNvPr id="1" name=""/>
+                    <pic:cNvPicPr/>
+                  </pic:nvPicPr>
+                  <pic:blipFill>
+                    <a:blip r:embed="rId31"/>
+                    <a:stretch>
+                      <a:fillRect/>
+                    </a:stretch>
+                  </pic:blipFill>
+                  <pic:spPr>
+                    <a:xfrm>
+                      <a:off x="0" y="0"/>
+                      <a:ext cx="5731510" cy="1830070"/>
+                    </a:xfrm>
+                    <a:prstGeom prst="rect">
+                      <a:avLst/>
+                    </a:prstGeom>
+                    <a:ln>
+                      <a:solidFill>
+                        <a:schemeClr val="tx1"/>
+                      </a:solidFill>
+                    </a:ln>
+                  </pic:spPr>
+                </pic:pic>
+              </a:graphicData>
+            </a:graphic>
+          </wp:inline>
+        </w:drawing>
+      </w:r>
+    </w:p>
+    <w:p>
+      <w:pPr>
+        <w:rPr>
+          <w:lang w:val="en-GB"/>
+        </w:rPr>
+      </w:pPr>
+      <w:r>
+        <w:rPr>
+          <w:lang w:val="en-GB"/>
+        </w:rPr>
+        <w:t xml:space="preserve">After that every x value in the unique list is viewed separately. </w:t>
+      </w:r>
+      <w:r>
+        <w:rPr>
+          <w:lang w:val="en-GB"/>
+        </w:rPr>
+        <w:t>It goes through a couple of conditions for a square figure. This has to do with the fact that not relevant values need to be removed. In this case the first x value has to come across 4 times in the measurement and after that the x values have to come across 2 times to be able to accurately say that these are relevant events. Lastly the x values can’t be further apart then 2 pixels otherwise the centre of mass is not accurate. These settings have been optimized for the testing pattern so these are values you have to figure out for yourself. For squares these are decent starting values.</w:t>
+      </w:r>
+    </w:p>
+    <w:p>
+      <w:pPr>
+        <w:rPr>
+          <w:lang w:val="en-GB"/>
+        </w:rPr>
+      </w:pPr>
+      <w:r>
+        <w:rPr>
+          <w:lang w:val="en-GB"/>
+        </w:rPr>
+        <w:t>After that all the x values and all the y values are added together and divided by the amount of events that have occurred.</w:t>
+      </w:r>
+      <w:r>
+        <w:rPr>
+          <w:lang w:val="en-GB"/>
+        </w:rPr>
+        <w:t xml:space="preserve"> This is then one centre of mass. The rest of the function is written to prevent 0 values to be returned and to ensure that all the centres of masses are returned.</w:t>
+      </w:r>
+    </w:p>
+    <w:p>
+      <w:pPr>
+        <w:rPr>
+          <w:lang w:val="en-GB"/>
+        </w:rPr>
+      </w:pPr>
+      <w:r>
+        <w:rPr>
+          <w:noProof/>
+        </w:rPr>
+        <w:drawing>
+          <wp:anchor distT="0" distB="0" distL="114300" distR="114300" simplePos="0" relativeHeight="251678720" behindDoc="1" locked="0" layoutInCell="1" allowOverlap="1" wp14:anchorId="76CF73D7" wp14:editId="705A2EC3">
+            <wp:simplePos x="0" y="0"/>
+            <wp:positionH relativeFrom="margin">
+              <wp:align>right</wp:align>
+            </wp:positionH>
+            <wp:positionV relativeFrom="paragraph">
+              <wp:posOffset>1270111</wp:posOffset>
+            </wp:positionV>
+            <wp:extent cx="5731510" cy="696595"/>
+            <wp:effectExtent l="0" t="0" r="2540" b="8255"/>
+            <wp:wrapTight wrapText="bothSides">
+              <wp:wrapPolygon edited="0">
+                <wp:start x="0" y="0"/>
+                <wp:lineTo x="0" y="21265"/>
+                <wp:lineTo x="21538" y="21265"/>
+                <wp:lineTo x="21538" y="0"/>
+                <wp:lineTo x="0" y="0"/>
+              </wp:wrapPolygon>
+            </wp:wrapTight>
+            <wp:docPr id="24" name="Picture 24"/>
+            <wp:cNvGraphicFramePr>
+              <a:graphicFrameLocks xmlns:a="http://schemas.openxmlformats.org/drawingml/2006/main" noChangeAspect="1"/>
+            </wp:cNvGraphicFramePr>
+            <a:graphic xmlns:a="http://schemas.openxmlformats.org/drawingml/2006/main">
+              <a:graphicData uri="http://schemas.openxmlformats.org/drawingml/2006/picture">
+                <pic:pic xmlns:pic="http://schemas.openxmlformats.org/drawingml/2006/picture">
+                  <pic:nvPicPr>
+                    <pic:cNvPr id="1" name=""/>
+                    <pic:cNvPicPr/>
+                  </pic:nvPicPr>
+                  <pic:blipFill>
+                    <a:blip r:embed="rId32">
+                      <a:extLst>
+                        <a:ext uri="{28A0092B-C50C-407E-A947-70E740481C1C}">
+                          <a14:useLocalDpi xmlns:a14="http://schemas.microsoft.com/office/drawing/2010/main" val="0"/>
+                        </a:ext>
+                      </a:extLst>
+                    </a:blip>
+                    <a:stretch>
+                      <a:fillRect/>
+                    </a:stretch>
+                  </pic:blipFill>
+                  <pic:spPr>
+                    <a:xfrm>
+                      <a:off x="0" y="0"/>
+                      <a:ext cx="5731510" cy="696595"/>
+                    </a:xfrm>
+                    <a:prstGeom prst="rect">
+                      <a:avLst/>
+                    </a:prstGeom>
+                  </pic:spPr>
+                </pic:pic>
+              </a:graphicData>
+            </a:graphic>
+          </wp:anchor>
+        </w:drawing>
+      </w:r>
+      <w:r>
+        <w:rPr>
+          <w:lang w:val="en-GB"/>
+        </w:rPr>
+        <w:t>After that there is an in between period where there are no events used for measurements. Then the same process mentioned above is executed for the second collection period. Lastly all the collected centres of masses are compared to each other. This is done by looking for a certain range of pixels apart between centres of masses. Once the centres of masses are subtracted from each other then you have a difference in pixels over time. To calculate this to a difference in meters a formula is given to calculate the amount of meters per pixels. This formula is:</w:t>
+      </w:r>
+    </w:p>
+    <w:p>
+      <w:pPr>
+        <w:rPr>
+          <w:lang w:val="en-GB"/>
+        </w:rPr>
+      </w:pPr>
+      <w:r>
+        <w:rPr>
+          <w:lang w:val="en-GB"/>
+        </w:rPr>
+        <w:t>This is the distance from the lens to the surface * the width of the camera array/ focal length. This is the total distance seen by the camera and this has to be divided by the amount of pixels on the axis to get an amount of metres per pixel. For more information see:</w:t>
+      </w:r>
+    </w:p>
+    <w:p>
+      <w:hyperlink r:id="rId33" w:history="1">
+        <w:r>
+          <w:rPr>
+            <w:rStyle w:val="Hyperlink"/>
+          </w:rPr>
+          <w:t>https://inivation.com/wp-content/uplo</w:t>
+        </w:r>
+        <w:r>
+          <w:rPr>
+            <w:rStyle w:val="Hyperlink"/>
+          </w:rPr>
+          <w:t>a</w:t>
+        </w:r>
+        <w:r>
+          <w:rPr>
+            <w:rStyle w:val="Hyperlink"/>
+          </w:rPr>
+          <w:t>ds/2019/08/DVS240.pdf</w:t>
+        </w:r>
+      </w:hyperlink>
+    </w:p>
+    <w:p>
+      <w:pPr>
+        <w:rPr>
+          <w:lang w:val="en-GB"/>
+        </w:rPr>
+      </w:pPr>
+      <w:r>
+        <w:rPr>
+          <w:lang w:val="en-GB"/>
+        </w:rPr>
+        <w:t>Lastly this distance can be d</w:t>
+      </w:r>
+      <w:r>
+        <w:rPr>
+          <w:lang w:val="en-GB"/>
+        </w:rPr>
+        <w:t>ivided by the measuring time to get to the speed</w:t>
+      </w:r>
     </w:p>
     <w:sectPr>
       <w:pgSz w:w="11906" w:h="16838"/>
@@ -5005,6 +5368,18 @@
       <w:szCs w:val="26"/>
     </w:rPr>
   </w:style>
+  <w:style w:type="character" w:styleId="FollowedHyperlink">
+    <w:name w:val="FollowedHyperlink"/>
+    <w:basedOn w:val="DefaultParagraphFont"/>
+    <w:uiPriority w:val="99"/>
+    <w:semiHidden/>
+    <w:unhideWhenUsed/>
+    <w:rsid w:val="00A434A7"/>
+    <w:rPr>
+      <w:color w:val="954F72" w:themeColor="followedHyperlink"/>
+      <w:u w:val="single"/>
+    </w:rPr>
+  </w:style>
 </w:styles>
 </file>
 
